--- a/ProjectManagement/MsProject File.docx
+++ b/ProjectManagement/MsProject File.docx
@@ -35,6 +35,7 @@
         <w:rPr>
           <w:b/>
           <w:bCs/>
+          <w:noProof/>
         </w:rPr>
         <w:drawing>
           <wp:inline distT="0" distB="0" distL="0" distR="0" wp14:anchorId="1194D0F4" wp14:editId="2D68309D">
@@ -107,6 +108,7 @@
         <w:rPr>
           <w:b/>
           <w:bCs/>
+          <w:noProof/>
         </w:rPr>
         <w:drawing>
           <wp:inline distT="0" distB="0" distL="0" distR="0" wp14:anchorId="224C083D" wp14:editId="100A63AB">
@@ -187,6 +189,9 @@
     <w:p/>
     <w:p>
       <w:r>
+        <w:rPr>
+          <w:noProof/>
+        </w:rPr>
         <w:drawing>
           <wp:inline distT="0" distB="0" distL="0" distR="0" wp14:anchorId="43A325BB" wp14:editId="76AA935B">
             <wp:extent cx="8863330" cy="4141470"/>
@@ -245,6 +250,9 @@
     </w:p>
     <w:p>
       <w:r>
+        <w:rPr>
+          <w:noProof/>
+        </w:rPr>
         <w:drawing>
           <wp:inline distT="0" distB="0" distL="0" distR="0" wp14:anchorId="1E3CA746" wp14:editId="031E4C13">
             <wp:extent cx="8863330" cy="4097655"/>
@@ -341,6 +349,7 @@
         <w:rPr>
           <w:b/>
           <w:bCs/>
+          <w:noProof/>
         </w:rPr>
         <w:drawing>
           <wp:inline distT="0" distB="0" distL="0" distR="0" wp14:anchorId="32920B38" wp14:editId="0EB261D6">
@@ -421,6 +430,7 @@
         <w:rPr>
           <w:b/>
           <w:bCs/>
+          <w:noProof/>
         </w:rPr>
         <w:drawing>
           <wp:inline distT="0" distB="0" distL="0" distR="0" wp14:anchorId="24D60A78" wp14:editId="6F96FDBE">
@@ -502,6 +512,7 @@
         <w:rPr>
           <w:b/>
           <w:bCs/>
+          <w:noProof/>
         </w:rPr>
         <w:drawing>
           <wp:inline distT="0" distB="0" distL="0" distR="0" wp14:anchorId="77778230" wp14:editId="37C7E879">
@@ -639,6 +650,7 @@
         <w:rPr>
           <w:b/>
           <w:bCs/>
+          <w:noProof/>
         </w:rPr>
         <w:drawing>
           <wp:inline distT="0" distB="0" distL="0" distR="0" wp14:anchorId="4EE4029A" wp14:editId="3A1D0563">
@@ -676,6 +688,290 @@
           </wp:inline>
         </w:drawing>
       </w:r>
+    </w:p>
+    <w:p>
+      <w:pPr>
+        <w:spacing w:after="0" w:line="240" w:lineRule="auto"/>
+        <w:rPr>
+          <w:rFonts w:ascii="Times New Roman" w:eastAsia="Times New Roman" w:hAnsi="Times New Roman" w:cs="Times New Roman"/>
+          <w:kern w:val="0"/>
+          <w:lang w:eastAsia="en-AU"/>
+          <w14:ligatures w14:val="none"/>
+        </w:rPr>
+      </w:pPr>
+      <w:r>
+        <w:rPr>
+          <w:rFonts w:ascii="Times New Roman" w:eastAsia="Times New Roman" w:hAnsi="Times New Roman" w:cs="Times New Roman"/>
+          <w:b/>
+          <w:bCs/>
+          <w:kern w:val="0"/>
+          <w:lang w:eastAsia="en-AU"/>
+          <w14:ligatures w14:val="none"/>
+        </w:rPr>
+        <w:lastRenderedPageBreak/>
+        <w:t>Incorporate end-user training into a WBS:</w:t>
+      </w:r>
+      <w:r>
+        <w:rPr>
+          <w:rFonts w:ascii="Times New Roman" w:eastAsia="Times New Roman" w:hAnsi="Times New Roman" w:cs="Times New Roman"/>
+          <w:kern w:val="0"/>
+          <w:lang w:eastAsia="en-AU"/>
+          <w14:ligatures w14:val="none"/>
+        </w:rPr>
+        <w:br/>
+      </w:r>
+      <w:r>
+        <w:rPr>
+          <w:rFonts w:ascii="Times New Roman" w:eastAsia="Times New Roman" w:hAnsi="Times New Roman" w:cs="Times New Roman"/>
+          <w:kern w:val="0"/>
+          <w:lang w:eastAsia="en-AU"/>
+          <w14:ligatures w14:val="none"/>
+        </w:rPr>
+        <w:br/>
+        <w:t>1. Project Preparation Phase</w:t>
+      </w:r>
+      <w:r>
+        <w:rPr>
+          <w:rFonts w:ascii="Times New Roman" w:eastAsia="Times New Roman" w:hAnsi="Times New Roman" w:cs="Times New Roman"/>
+          <w:kern w:val="0"/>
+          <w:lang w:eastAsia="en-AU"/>
+          <w14:ligatures w14:val="none"/>
+        </w:rPr>
+        <w:br/>
+        <w:t>   - Identify Training Needs</w:t>
+      </w:r>
+      <w:r>
+        <w:rPr>
+          <w:rFonts w:ascii="Times New Roman" w:eastAsia="Times New Roman" w:hAnsi="Times New Roman" w:cs="Times New Roman"/>
+          <w:kern w:val="0"/>
+          <w:lang w:eastAsia="en-AU"/>
+          <w14:ligatures w14:val="none"/>
+        </w:rPr>
+        <w:br/>
+        <w:t>   - Develop Training Plan</w:t>
+      </w:r>
+      <w:r>
+        <w:rPr>
+          <w:rFonts w:ascii="Times New Roman" w:eastAsia="Times New Roman" w:hAnsi="Times New Roman" w:cs="Times New Roman"/>
+          <w:kern w:val="0"/>
+          <w:lang w:eastAsia="en-AU"/>
+          <w14:ligatures w14:val="none"/>
+        </w:rPr>
+        <w:br/>
+      </w:r>
+      <w:r>
+        <w:rPr>
+          <w:rFonts w:ascii="Times New Roman" w:eastAsia="Times New Roman" w:hAnsi="Times New Roman" w:cs="Times New Roman"/>
+          <w:kern w:val="0"/>
+          <w:lang w:eastAsia="en-AU"/>
+          <w14:ligatures w14:val="none"/>
+        </w:rPr>
+        <w:br/>
+        <w:t xml:space="preserve">2. </w:t>
+      </w:r>
+      <w:r>
+        <w:rPr>
+          <w:rFonts w:ascii="Times New Roman" w:eastAsia="Times New Roman" w:hAnsi="Times New Roman" w:cs="Times New Roman"/>
+          <w:kern w:val="0"/>
+          <w:lang w:eastAsia="en-AU"/>
+          <w14:ligatures w14:val="none"/>
+        </w:rPr>
+        <w:t xml:space="preserve"> </w:t>
+      </w:r>
+      <w:r>
+        <w:rPr>
+          <w:rFonts w:ascii="Times New Roman" w:eastAsia="Times New Roman" w:hAnsi="Times New Roman" w:cs="Times New Roman"/>
+          <w:kern w:val="0"/>
+          <w:lang w:eastAsia="en-AU"/>
+          <w14:ligatures w14:val="none"/>
+        </w:rPr>
+        <w:t>Design Phase</w:t>
+      </w:r>
+      <w:r>
+        <w:rPr>
+          <w:rFonts w:ascii="Times New Roman" w:eastAsia="Times New Roman" w:hAnsi="Times New Roman" w:cs="Times New Roman"/>
+          <w:kern w:val="0"/>
+          <w:lang w:eastAsia="en-AU"/>
+          <w14:ligatures w14:val="none"/>
+        </w:rPr>
+        <w:br/>
+        <w:t>   - Create Training Materials</w:t>
+      </w:r>
+      <w:r>
+        <w:rPr>
+          <w:rFonts w:ascii="Times New Roman" w:eastAsia="Times New Roman" w:hAnsi="Times New Roman" w:cs="Times New Roman"/>
+          <w:kern w:val="0"/>
+          <w:lang w:eastAsia="en-AU"/>
+          <w14:ligatures w14:val="none"/>
+        </w:rPr>
+        <w:br/>
+        <w:t>   - Develop Training Schedule</w:t>
+      </w:r>
+      <w:r>
+        <w:rPr>
+          <w:rFonts w:ascii="Times New Roman" w:eastAsia="Times New Roman" w:hAnsi="Times New Roman" w:cs="Times New Roman"/>
+          <w:kern w:val="0"/>
+          <w:lang w:eastAsia="en-AU"/>
+          <w14:ligatures w14:val="none"/>
+        </w:rPr>
+        <w:br/>
+      </w:r>
+      <w:r>
+        <w:rPr>
+          <w:rFonts w:ascii="Times New Roman" w:eastAsia="Times New Roman" w:hAnsi="Times New Roman" w:cs="Times New Roman"/>
+          <w:kern w:val="0"/>
+          <w:lang w:eastAsia="en-AU"/>
+          <w14:ligatures w14:val="none"/>
+        </w:rPr>
+        <w:br/>
+        <w:t>3. Implementation Phase</w:t>
+      </w:r>
+      <w:r>
+        <w:rPr>
+          <w:rFonts w:ascii="Times New Roman" w:eastAsia="Times New Roman" w:hAnsi="Times New Roman" w:cs="Times New Roman"/>
+          <w:kern w:val="0"/>
+          <w:lang w:eastAsia="en-AU"/>
+          <w14:ligatures w14:val="none"/>
+        </w:rPr>
+        <w:br/>
+        <w:t>   - Conduct Training Sessions</w:t>
+      </w:r>
+      <w:r>
+        <w:rPr>
+          <w:rFonts w:ascii="Times New Roman" w:eastAsia="Times New Roman" w:hAnsi="Times New Roman" w:cs="Times New Roman"/>
+          <w:kern w:val="0"/>
+          <w:lang w:eastAsia="en-AU"/>
+          <w14:ligatures w14:val="none"/>
+        </w:rPr>
+        <w:br/>
+        <w:t>    - Schedule Training Sessions</w:t>
+      </w:r>
+      <w:r>
+        <w:rPr>
+          <w:rFonts w:ascii="Times New Roman" w:eastAsia="Times New Roman" w:hAnsi="Times New Roman" w:cs="Times New Roman"/>
+          <w:kern w:val="0"/>
+          <w:lang w:eastAsia="en-AU"/>
+          <w14:ligatures w14:val="none"/>
+        </w:rPr>
+        <w:br/>
+        <w:t>    - Train Trainers</w:t>
+      </w:r>
+      <w:r>
+        <w:rPr>
+          <w:rFonts w:ascii="Times New Roman" w:eastAsia="Times New Roman" w:hAnsi="Times New Roman" w:cs="Times New Roman"/>
+          <w:kern w:val="0"/>
+          <w:lang w:eastAsia="en-AU"/>
+          <w14:ligatures w14:val="none"/>
+        </w:rPr>
+        <w:br/>
+        <w:t>    - Execute Training</w:t>
+      </w:r>
+      <w:r>
+        <w:rPr>
+          <w:rFonts w:ascii="Times New Roman" w:eastAsia="Times New Roman" w:hAnsi="Times New Roman" w:cs="Times New Roman"/>
+          <w:kern w:val="0"/>
+          <w:lang w:eastAsia="en-AU"/>
+          <w14:ligatures w14:val="none"/>
+        </w:rPr>
+        <w:br/>
+        <w:t>   - Evaluate Training Effectiveness</w:t>
+      </w:r>
+      <w:r>
+        <w:rPr>
+          <w:rFonts w:ascii="Times New Roman" w:eastAsia="Times New Roman" w:hAnsi="Times New Roman" w:cs="Times New Roman"/>
+          <w:kern w:val="0"/>
+          <w:lang w:eastAsia="en-AU"/>
+          <w14:ligatures w14:val="none"/>
+        </w:rPr>
+        <w:br/>
+        <w:t>    - Collect Feedback</w:t>
+      </w:r>
+      <w:r>
+        <w:rPr>
+          <w:rFonts w:ascii="Times New Roman" w:eastAsia="Times New Roman" w:hAnsi="Times New Roman" w:cs="Times New Roman"/>
+          <w:kern w:val="0"/>
+          <w:lang w:eastAsia="en-AU"/>
+          <w14:ligatures w14:val="none"/>
+        </w:rPr>
+        <w:br/>
+        <w:t>    - Assess Knowledge Retention</w:t>
+      </w:r>
+      <w:r>
+        <w:rPr>
+          <w:rFonts w:ascii="Times New Roman" w:eastAsia="Times New Roman" w:hAnsi="Times New Roman" w:cs="Times New Roman"/>
+          <w:kern w:val="0"/>
+          <w:lang w:eastAsia="en-AU"/>
+          <w14:ligatures w14:val="none"/>
+        </w:rPr>
+        <w:br/>
+      </w:r>
+      <w:r>
+        <w:rPr>
+          <w:rFonts w:ascii="Times New Roman" w:eastAsia="Times New Roman" w:hAnsi="Times New Roman" w:cs="Times New Roman"/>
+          <w:kern w:val="0"/>
+          <w:lang w:eastAsia="en-AU"/>
+          <w14:ligatures w14:val="none"/>
+        </w:rPr>
+        <w:br/>
+        <w:t>4. Post-Implementation Phase</w:t>
+      </w:r>
+      <w:r>
+        <w:rPr>
+          <w:rFonts w:ascii="Times New Roman" w:eastAsia="Times New Roman" w:hAnsi="Times New Roman" w:cs="Times New Roman"/>
+          <w:kern w:val="0"/>
+          <w:lang w:eastAsia="en-AU"/>
+          <w14:ligatures w14:val="none"/>
+        </w:rPr>
+        <w:br/>
+        <w:t>   - Provide Ongoing Support</w:t>
+      </w:r>
+      <w:r>
+        <w:rPr>
+          <w:rFonts w:ascii="Times New Roman" w:eastAsia="Times New Roman" w:hAnsi="Times New Roman" w:cs="Times New Roman"/>
+          <w:kern w:val="0"/>
+          <w:lang w:eastAsia="en-AU"/>
+          <w14:ligatures w14:val="none"/>
+        </w:rPr>
+        <w:br/>
+        <w:t>   - Conduct Refresher Training</w:t>
+      </w:r>
+      <w:r>
+        <w:rPr>
+          <w:rFonts w:ascii="Times New Roman" w:eastAsia="Times New Roman" w:hAnsi="Times New Roman" w:cs="Times New Roman"/>
+          <w:kern w:val="0"/>
+          <w:lang w:eastAsia="en-AU"/>
+          <w14:ligatures w14:val="none"/>
+        </w:rPr>
+        <w:br/>
+        <w:t>   - Update Training Materials as Needed</w:t>
+      </w:r>
+      <w:r>
+        <w:rPr>
+          <w:rFonts w:ascii="Times New Roman" w:eastAsia="Times New Roman" w:hAnsi="Times New Roman" w:cs="Times New Roman"/>
+          <w:kern w:val="0"/>
+          <w:lang w:eastAsia="en-AU"/>
+          <w14:ligatures w14:val="none"/>
+        </w:rPr>
+        <w:br/>
+      </w:r>
+      <w:r>
+        <w:rPr>
+          <w:rFonts w:ascii="Times New Roman" w:eastAsia="Times New Roman" w:hAnsi="Times New Roman" w:cs="Times New Roman"/>
+          <w:kern w:val="0"/>
+          <w:lang w:eastAsia="en-AU"/>
+          <w14:ligatures w14:val="none"/>
+        </w:rPr>
+        <w:br/>
+        <w:t>Each of these tasks would be broken down further into specific, manageable activities and assigned to responsible team members. This ensures that training is systematically approached and integrated into the overall project plan.</w:t>
+      </w:r>
+    </w:p>
+    <w:p>
+      <w:pPr>
+        <w:rPr>
+          <w:b/>
+          <w:bCs/>
+        </w:rPr>
+      </w:pPr>
     </w:p>
     <w:sectPr>
       <w:pgSz w:w="16838" w:h="11906" w:orient="landscape"/>
@@ -1290,6 +1586,7 @@
   <w:style w:type="character" w:default="1" w:styleId="DefaultParagraphFont">
     <w:name w:val="Default Paragraph Font"/>
     <w:uiPriority w:val="1"/>
+    <w:semiHidden/>
     <w:unhideWhenUsed/>
   </w:style>
   <w:style w:type="table" w:default="1" w:styleId="TableNormal">
